--- a/Boyaredigari_Danzer_1stPR/2-Future Work Schedule.docx
+++ b/Boyaredigari_Danzer_1stPR/2-Future Work Schedule.docx
@@ -5,141 +5,455 @@
     <w:p>
       <w:pPr>
         <w:pStyle w:val="Title"/>
+        <w:rPr>
+          <w:rFonts w:ascii="Times New Roman" w:hAnsi="Times New Roman" w:cs="Times New Roman"/>
+        </w:rPr>
       </w:pPr>
       <w:r>
+        <w:rPr>
+          <w:rFonts w:ascii="Times New Roman" w:hAnsi="Times New Roman" w:cs="Times New Roman"/>
+        </w:rPr>
         <w:t>Star Life Emulator Dev Timeline</w:t>
       </w:r>
     </w:p>
     <w:p>
       <w:pPr>
         <w:pStyle w:val="Subtitle"/>
+        <w:rPr>
+          <w:rFonts w:ascii="Times New Roman" w:hAnsi="Times New Roman" w:cs="Times New Roman"/>
+        </w:rPr>
       </w:pPr>
       <w:r>
-        <w:t>Reese Danzer and Karthik Boyaredigari</w:t>
-      </w:r>
+        <w:rPr>
+          <w:rFonts w:ascii="Times New Roman" w:hAnsi="Times New Roman" w:cs="Times New Roman"/>
+        </w:rPr>
+        <w:t xml:space="preserve">Reese </w:t>
+      </w:r>
+      <w:proofErr w:type="spellStart"/>
+      <w:r>
+        <w:rPr>
+          <w:rFonts w:ascii="Times New Roman" w:hAnsi="Times New Roman" w:cs="Times New Roman"/>
+        </w:rPr>
+        <w:t>Danzer</w:t>
+      </w:r>
+      <w:proofErr w:type="spellEnd"/>
+      <w:r>
+        <w:rPr>
+          <w:rFonts w:ascii="Times New Roman" w:hAnsi="Times New Roman" w:cs="Times New Roman"/>
+        </w:rPr>
+        <w:t xml:space="preserve"> and Karthik </w:t>
+      </w:r>
+      <w:proofErr w:type="spellStart"/>
+      <w:r>
+        <w:rPr>
+          <w:rFonts w:ascii="Times New Roman" w:hAnsi="Times New Roman" w:cs="Times New Roman"/>
+        </w:rPr>
+        <w:t>Boyared</w:t>
+      </w:r>
+      <w:r>
+        <w:rPr>
+          <w:rFonts w:ascii="Times New Roman" w:hAnsi="Times New Roman" w:cs="Times New Roman"/>
+        </w:rPr>
+        <w:t>dy</w:t>
+      </w:r>
+      <w:r>
+        <w:rPr>
+          <w:rFonts w:ascii="Times New Roman" w:hAnsi="Times New Roman" w:cs="Times New Roman"/>
+        </w:rPr>
+        <w:t>gari</w:t>
+      </w:r>
+      <w:proofErr w:type="spellEnd"/>
     </w:p>
     <w:p>
       <w:pPr>
         <w:pStyle w:val="Heading1"/>
+        <w:rPr>
+          <w:rFonts w:ascii="Times New Roman" w:hAnsi="Times New Roman" w:cs="Times New Roman"/>
+        </w:rPr>
       </w:pPr>
       <w:r>
+        <w:rPr>
+          <w:rFonts w:ascii="Times New Roman" w:hAnsi="Times New Roman" w:cs="Times New Roman"/>
+        </w:rPr>
         <w:t>4.11.2016</w:t>
       </w:r>
     </w:p>
     <w:p>
-      <w:r>
+      <w:pPr>
+        <w:rPr>
+          <w:rFonts w:ascii="Times New Roman" w:hAnsi="Times New Roman" w:cs="Times New Roman"/>
+        </w:rPr>
+      </w:pPr>
+      <w:r>
+        <w:rPr>
+          <w:rFonts w:ascii="Times New Roman" w:hAnsi="Times New Roman" w:cs="Times New Roman"/>
+        </w:rPr>
         <w:t>Work on building</w:t>
       </w:r>
       <w:r>
+        <w:rPr>
+          <w:rFonts w:ascii="Times New Roman" w:hAnsi="Times New Roman" w:cs="Times New Roman"/>
+        </w:rPr>
         <w:t xml:space="preserve"> database</w:t>
       </w:r>
       <w:r>
-        <w:t xml:space="preserve"> information for a 1 Msun Star</w:t>
-      </w:r>
-      <w:r>
+        <w:rPr>
+          <w:rFonts w:ascii="Times New Roman" w:hAnsi="Times New Roman" w:cs="Times New Roman"/>
+        </w:rPr>
+        <w:t xml:space="preserve"> information for a 1 solar mass</w:t>
+      </w:r>
+      <w:r>
+        <w:rPr>
+          <w:rFonts w:ascii="Times New Roman" w:hAnsi="Times New Roman" w:cs="Times New Roman"/>
+        </w:rPr>
+        <w:t xml:space="preserve"> Star</w:t>
+      </w:r>
+      <w:r>
+        <w:rPr>
+          <w:rFonts w:ascii="Times New Roman" w:hAnsi="Times New Roman" w:cs="Times New Roman"/>
+        </w:rPr>
         <w:t xml:space="preserve"> and</w:t>
       </w:r>
       <w:r>
+        <w:rPr>
+          <w:rFonts w:ascii="Times New Roman" w:hAnsi="Times New Roman" w:cs="Times New Roman"/>
+        </w:rPr>
         <w:t xml:space="preserve"> a</w:t>
       </w:r>
       <w:r>
+        <w:rPr>
+          <w:rFonts w:ascii="Times New Roman" w:hAnsi="Times New Roman" w:cs="Times New Roman"/>
+        </w:rPr>
         <w:t xml:space="preserve"> system for reading</w:t>
       </w:r>
       <w:r>
+        <w:rPr>
+          <w:rFonts w:ascii="Times New Roman" w:hAnsi="Times New Roman" w:cs="Times New Roman"/>
+        </w:rPr>
         <w:t xml:space="preserve"> database information into </w:t>
       </w:r>
       <w:r>
+        <w:rPr>
+          <w:rFonts w:ascii="Times New Roman" w:hAnsi="Times New Roman" w:cs="Times New Roman"/>
+        </w:rPr>
         <w:t xml:space="preserve">the </w:t>
       </w:r>
       <w:r>
+        <w:rPr>
+          <w:rFonts w:ascii="Times New Roman" w:hAnsi="Times New Roman" w:cs="Times New Roman"/>
+        </w:rPr>
         <w:t>display. Building the database information should be fairly simple,</w:t>
       </w:r>
       <w:r>
-        <w:t xml:space="preserve"> taking a week at most. Devising a method for reading that information will be much more difficult, as the information itself is not complete and the system will have to synthesize and interpret some of the information from the known data points, effectively performing the function of a best fit line </w:t>
-      </w:r>
-      <w:r>
+        <w:rPr>
+          <w:rFonts w:ascii="Times New Roman" w:hAnsi="Times New Roman" w:cs="Times New Roman"/>
+        </w:rPr>
+        <w:t xml:space="preserve"> taking a week at most. Devising a method for reading that information will be much more difficult, as the information itself is not complete and the system will have to synthesize and interpret some of the information from the known data points, effectively performing</w:t>
+      </w:r>
+      <w:r>
+        <w:rPr>
+          <w:rFonts w:ascii="Times New Roman" w:hAnsi="Times New Roman" w:cs="Times New Roman"/>
+        </w:rPr>
+        <w:t xml:space="preserve"> the function of a best fit function</w:t>
+      </w:r>
+      <w:r>
+        <w:rPr>
+          <w:rFonts w:ascii="Times New Roman" w:hAnsi="Times New Roman" w:cs="Times New Roman"/>
+        </w:rPr>
+        <w:t xml:space="preserve"> </w:t>
+      </w:r>
+      <w:r>
+        <w:rPr>
+          <w:rFonts w:ascii="Times New Roman" w:hAnsi="Times New Roman" w:cs="Times New Roman"/>
+        </w:rPr>
         <w:t>as well as transferring that data to the interface.</w:t>
+      </w:r>
+      <w:r>
+        <w:rPr>
+          <w:rFonts w:ascii="Times New Roman" w:hAnsi="Times New Roman" w:cs="Times New Roman"/>
+        </w:rPr>
+        <w:t xml:space="preserve"> The HR Diagram graphic will likely be a list plot with data from a variety of star types with the star that is being viewed tracking across it. This must be researched as well to find the points for other stars.</w:t>
       </w:r>
     </w:p>
     <w:p>
       <w:pPr>
         <w:pStyle w:val="Heading1"/>
+        <w:rPr>
+          <w:rFonts w:ascii="Times New Roman" w:hAnsi="Times New Roman" w:cs="Times New Roman"/>
+        </w:rPr>
       </w:pPr>
       <w:r>
-        <w:t>4.18.2016</w:t>
-      </w:r>
-    </w:p>
-    <w:p>
-      <w:r>
-        <w:t xml:space="preserve">By this point our database for a 1 Msun star will be complete, and we can work on </w:t>
-      </w:r>
-      <w:r>
-        <w:t>building up our database</w:t>
-      </w:r>
-      <w:r>
+        <w:rPr>
+          <w:rFonts w:ascii="Times New Roman" w:hAnsi="Times New Roman" w:cs="Times New Roman"/>
+        </w:rPr>
+        <w:t>4.16</w:t>
+      </w:r>
+      <w:r>
+        <w:rPr>
+          <w:rFonts w:ascii="Times New Roman" w:hAnsi="Times New Roman" w:cs="Times New Roman"/>
+        </w:rPr>
+        <w:t>.2016</w:t>
+      </w:r>
+    </w:p>
+    <w:p>
+      <w:pPr>
+        <w:rPr>
+          <w:rFonts w:ascii="Times New Roman" w:hAnsi="Times New Roman" w:cs="Times New Roman"/>
+        </w:rPr>
+      </w:pPr>
+      <w:r>
+        <w:rPr>
+          <w:rFonts w:ascii="Times New Roman" w:hAnsi="Times New Roman" w:cs="Times New Roman"/>
+        </w:rPr>
+        <w:t>By this</w:t>
+      </w:r>
+      <w:r>
+        <w:rPr>
+          <w:rFonts w:ascii="Times New Roman" w:hAnsi="Times New Roman" w:cs="Times New Roman"/>
+        </w:rPr>
+        <w:t xml:space="preserve"> point our database for a 1 solar mass</w:t>
+      </w:r>
+      <w:r>
+        <w:rPr>
+          <w:rFonts w:ascii="Times New Roman" w:hAnsi="Times New Roman" w:cs="Times New Roman"/>
+        </w:rPr>
+        <w:t xml:space="preserve"> star should</w:t>
+      </w:r>
+      <w:r>
+        <w:rPr>
+          <w:rFonts w:ascii="Times New Roman" w:hAnsi="Times New Roman" w:cs="Times New Roman"/>
+        </w:rPr>
+        <w:t xml:space="preserve"> be complete, and we can work on </w:t>
+      </w:r>
+      <w:r>
+        <w:rPr>
+          <w:rFonts w:ascii="Times New Roman" w:hAnsi="Times New Roman" w:cs="Times New Roman"/>
+        </w:rPr>
+        <w:t>building up a</w:t>
+      </w:r>
+      <w:r>
+        <w:rPr>
+          <w:rFonts w:ascii="Times New Roman" w:hAnsi="Times New Roman" w:cs="Times New Roman"/>
+        </w:rPr>
+        <w:t xml:space="preserve"> database</w:t>
+      </w:r>
+      <w:r>
+        <w:rPr>
+          <w:rFonts w:ascii="Times New Roman" w:hAnsi="Times New Roman" w:cs="Times New Roman"/>
+        </w:rPr>
         <w:t xml:space="preserve"> for </w:t>
       </w:r>
       <w:r>
+        <w:rPr>
+          <w:rFonts w:ascii="Times New Roman" w:hAnsi="Times New Roman" w:cs="Times New Roman"/>
+        </w:rPr>
         <w:t>another star size.</w:t>
       </w:r>
       <w:r>
+        <w:rPr>
+          <w:rFonts w:ascii="Times New Roman" w:hAnsi="Times New Roman" w:cs="Times New Roman"/>
+        </w:rPr>
         <w:t xml:space="preserve"> In addition, our database</w:t>
       </w:r>
       <w:r>
+        <w:rPr>
+          <w:rFonts w:ascii="Times New Roman" w:hAnsi="Times New Roman" w:cs="Times New Roman"/>
+        </w:rPr>
         <w:t xml:space="preserve"> reading system should be at least</w:t>
       </w:r>
       <w:r>
+        <w:rPr>
+          <w:rFonts w:ascii="Times New Roman" w:hAnsi="Times New Roman" w:cs="Times New Roman"/>
+        </w:rPr>
         <w:t xml:space="preserve"> complete</w:t>
       </w:r>
       <w:r>
+        <w:rPr>
+          <w:rFonts w:ascii="Times New Roman" w:hAnsi="Times New Roman" w:cs="Times New Roman"/>
+        </w:rPr>
         <w:t xml:space="preserve"> enough to provide</w:t>
       </w:r>
       <w:r>
-        <w:t xml:space="preserve"> data for the exterior and HR Diagram position of a 1 Msun star</w:t>
-      </w:r>
-      <w:r>
+        <w:rPr>
+          <w:rFonts w:ascii="Times New Roman" w:hAnsi="Times New Roman" w:cs="Times New Roman"/>
+        </w:rPr>
+        <w:t xml:space="preserve"> data for the exterior and</w:t>
+      </w:r>
+      <w:r>
+        <w:rPr>
+          <w:rFonts w:ascii="Times New Roman" w:hAnsi="Times New Roman" w:cs="Times New Roman"/>
+        </w:rPr>
+        <w:t xml:space="preserve"> HR Diagram position of a 1 solar mass</w:t>
+      </w:r>
+      <w:r>
+        <w:rPr>
+          <w:rFonts w:ascii="Times New Roman" w:hAnsi="Times New Roman" w:cs="Times New Roman"/>
+        </w:rPr>
+        <w:t xml:space="preserve"> star</w:t>
+      </w:r>
+      <w:r>
+        <w:rPr>
+          <w:rFonts w:ascii="Times New Roman" w:hAnsi="Times New Roman" w:cs="Times New Roman"/>
+        </w:rPr>
         <w:t xml:space="preserve">, so we </w:t>
       </w:r>
       <w:r>
+        <w:rPr>
+          <w:rFonts w:ascii="Times New Roman" w:hAnsi="Times New Roman" w:cs="Times New Roman"/>
+        </w:rPr>
         <w:t>can start to run the whole program wit</w:t>
       </w:r>
       <w:r>
+        <w:rPr>
+          <w:rFonts w:ascii="Times New Roman" w:hAnsi="Times New Roman" w:cs="Times New Roman"/>
+        </w:rPr>
         <w:t>h actual values</w:t>
       </w:r>
       <w:r>
+        <w:rPr>
+          <w:rFonts w:ascii="Times New Roman" w:hAnsi="Times New Roman" w:cs="Times New Roman"/>
+        </w:rPr>
         <w:t>.</w:t>
+      </w:r>
+      <w:r>
+        <w:rPr>
+          <w:rFonts w:ascii="Times New Roman" w:hAnsi="Times New Roman" w:cs="Times New Roman"/>
+        </w:rPr>
+        <w:t xml:space="preserve"> We will continue work on how to make the program interpret the data to create the graphic for the interior.</w:t>
       </w:r>
     </w:p>
     <w:p>
       <w:pPr>
         <w:pStyle w:val="Heading1"/>
+        <w:rPr>
+          <w:rFonts w:ascii="Times New Roman" w:hAnsi="Times New Roman" w:cs="Times New Roman"/>
+        </w:rPr>
       </w:pPr>
       <w:r>
-        <w:t>4.25.2016</w:t>
+        <w:rPr>
+          <w:rFonts w:ascii="Times New Roman" w:hAnsi="Times New Roman" w:cs="Times New Roman"/>
+        </w:rPr>
+        <w:t>4.21</w:t>
+      </w:r>
+      <w:r>
+        <w:rPr>
+          <w:rFonts w:ascii="Times New Roman" w:hAnsi="Times New Roman" w:cs="Times New Roman"/>
+        </w:rPr>
+        <w:t>.2016</w:t>
+      </w:r>
+    </w:p>
+    <w:p>
+      <w:pPr>
+        <w:rPr>
+          <w:rFonts w:ascii="Times New Roman" w:hAnsi="Times New Roman" w:cs="Times New Roman"/>
+        </w:rPr>
+      </w:pPr>
+      <w:r>
+        <w:rPr>
+          <w:rFonts w:ascii="Times New Roman" w:hAnsi="Times New Roman" w:cs="Times New Roman"/>
+        </w:rPr>
+        <w:t xml:space="preserve">The database should have been populated with the data for another star type, and the graphic for the interior should be nearly complete if not complete for a 1 solar mass star. The interface will likely have added to it the functionality to select the starting solar mass </w:t>
+      </w:r>
+      <w:r>
+        <w:rPr>
+          <w:rFonts w:ascii="Times New Roman" w:hAnsi="Times New Roman" w:cs="Times New Roman"/>
+        </w:rPr>
+        <w:t>from buttons. The graphics for different mass stars will likely be different in the interior due to the creation (or destruction) of certain layers due to varying conditions. The interior graphic will likely need to have altered code for each star mass if this is the case.</w:t>
       </w:r>
     </w:p>
     <w:p>
       <w:pPr>
         <w:pStyle w:val="Heading1"/>
+        <w:rPr>
+          <w:rFonts w:ascii="Times New Roman" w:hAnsi="Times New Roman" w:cs="Times New Roman"/>
+        </w:rPr>
       </w:pPr>
       <w:r>
-        <w:t>5.1.2016</w:t>
+        <w:rPr>
+          <w:rFonts w:ascii="Times New Roman" w:hAnsi="Times New Roman" w:cs="Times New Roman"/>
+        </w:rPr>
+        <w:t>4.27</w:t>
+      </w:r>
+      <w:r>
+        <w:rPr>
+          <w:rFonts w:ascii="Times New Roman" w:hAnsi="Times New Roman" w:cs="Times New Roman"/>
+        </w:rPr>
+        <w:t>.2016</w:t>
+      </w:r>
+    </w:p>
+    <w:p>
+      <w:r>
+        <w:t>Data for different star masses should have been added and the database reading system may need to be altered to handle the different data sets due to the different results to be produced from each star type.</w:t>
+      </w:r>
+      <w:r>
+        <w:t xml:space="preserve"> All the graphics should be working for their individual star types. It is likely that some layers may need specific functions for themselves to calculate bounds, temperatures, etc. The exterior graphic may be changed to alter its appearance as luminosity increases.</w:t>
       </w:r>
     </w:p>
     <w:p>
       <w:pPr>
         <w:pStyle w:val="Heading1"/>
+        <w:rPr>
+          <w:rFonts w:ascii="Times New Roman" w:hAnsi="Times New Roman" w:cs="Times New Roman"/>
+        </w:rPr>
       </w:pPr>
       <w:r>
-        <w:t>5.8.2016</w:t>
+        <w:rPr>
+          <w:rFonts w:ascii="Times New Roman" w:hAnsi="Times New Roman" w:cs="Times New Roman"/>
+        </w:rPr>
+        <w:t>5.3</w:t>
+      </w:r>
+      <w:r>
+        <w:rPr>
+          <w:rFonts w:ascii="Times New Roman" w:hAnsi="Times New Roman" w:cs="Times New Roman"/>
+        </w:rPr>
+        <w:t>.2016</w:t>
+      </w:r>
+    </w:p>
+    <w:p>
+      <w:r>
+        <w:t xml:space="preserve">This will be our time to look through everything for any major bugs and/or add some complexity to the interface and the project as a whole (granted there is time and everything else is operational). We will ask Dr. </w:t>
+      </w:r>
+      <w:proofErr w:type="spellStart"/>
+      <w:r>
+        <w:t>Carini</w:t>
+      </w:r>
+      <w:proofErr w:type="spellEnd"/>
+      <w:r>
+        <w:t xml:space="preserve"> throughout the process for his opinion, and this will be another one of those times. We will ask if there is anything that is faulty and what could be added if necessary.</w:t>
       </w:r>
     </w:p>
     <w:p>
       <w:pPr>
         <w:pStyle w:val="Heading1"/>
+        <w:rPr>
+          <w:rFonts w:ascii="Times New Roman" w:hAnsi="Times New Roman" w:cs="Times New Roman"/>
+        </w:rPr>
       </w:pPr>
       <w:r>
-        <w:t>5.15.2016</w:t>
+        <w:rPr>
+          <w:rFonts w:ascii="Times New Roman" w:hAnsi="Times New Roman" w:cs="Times New Roman"/>
+        </w:rPr>
+        <w:lastRenderedPageBreak/>
+        <w:t>5.8</w:t>
+      </w:r>
+      <w:r>
+        <w:rPr>
+          <w:rFonts w:ascii="Times New Roman" w:hAnsi="Times New Roman" w:cs="Times New Roman"/>
+        </w:rPr>
+        <w:t>.2016</w:t>
+      </w:r>
+    </w:p>
+    <w:p>
+      <w:r>
+        <w:t xml:space="preserve">We will do our final check of all our project materials to make sure they are working as well as adding to the project any last minute things to finalize it. This will likely be about the time when we will meet with Dr. </w:t>
+      </w:r>
+      <w:proofErr w:type="spellStart"/>
+      <w:r>
+        <w:t>Carini</w:t>
+      </w:r>
+      <w:proofErr w:type="spellEnd"/>
+      <w:r>
+        <w:t xml:space="preserve"> for the last time to make sure everything is to his liking since he hopes to utilize our project in future astronomy classes as a demonstration. We should have a small selection of star masses to choose from that will have an exterior graphic, interior graphic, readouts, and an HR diagram for each.</w:t>
       </w:r>
       <w:bookmarkStart w:id="0" w:name="_GoBack"/>
       <w:bookmarkEnd w:id="0"/>

--- a/Boyaredigari_Danzer_1stPR/2-Future Work Schedule.docx
+++ b/Boyaredigari_Danzer_1stPR/2-Future Work Schedule.docx
@@ -27,27 +27,13 @@
         <w:rPr>
           <w:rFonts w:ascii="Times New Roman" w:hAnsi="Times New Roman" w:cs="Times New Roman"/>
         </w:rPr>
-        <w:t xml:space="preserve">Reese </w:t>
+        <w:t xml:space="preserve">Reese Danzer and Karthik </w:t>
       </w:r>
       <w:proofErr w:type="spellStart"/>
       <w:r>
         <w:rPr>
           <w:rFonts w:ascii="Times New Roman" w:hAnsi="Times New Roman" w:cs="Times New Roman"/>
         </w:rPr>
-        <w:t>Danzer</w:t>
-      </w:r>
-      <w:proofErr w:type="spellEnd"/>
-      <w:r>
-        <w:rPr>
-          <w:rFonts w:ascii="Times New Roman" w:hAnsi="Times New Roman" w:cs="Times New Roman"/>
-        </w:rPr>
-        <w:t xml:space="preserve"> and Karthik </w:t>
-      </w:r>
-      <w:proofErr w:type="spellStart"/>
-      <w:r>
-        <w:rPr>
-          <w:rFonts w:ascii="Times New Roman" w:hAnsi="Times New Roman" w:cs="Times New Roman"/>
-        </w:rPr>
         <w:t>Boyared</w:t>
       </w:r>
       <w:r>
@@ -62,6 +48,8 @@
         </w:rPr>
         <w:t>gari</w:t>
       </w:r>
+      <w:bookmarkStart w:id="0" w:name="_GoBack"/>
+      <w:bookmarkEnd w:id="0"/>
       <w:proofErr w:type="spellEnd"/>
     </w:p>
     <w:p>
@@ -352,13 +340,37 @@
         <w:rPr>
           <w:rFonts w:ascii="Times New Roman" w:hAnsi="Times New Roman" w:cs="Times New Roman"/>
         </w:rPr>
-        <w:t xml:space="preserve">The database should have been populated with the data for another star type, and the graphic for the interior should be nearly complete if not complete for a 1 solar mass star. The interface will likely have added to it the functionality to select the starting solar mass </w:t>
-      </w:r>
-      <w:r>
-        <w:rPr>
-          <w:rFonts w:ascii="Times New Roman" w:hAnsi="Times New Roman" w:cs="Times New Roman"/>
-        </w:rPr>
-        <w:t>from buttons. The graphics for different mass stars will likely be different in the interior due to the creation (or destruction) of certain layers due to varying conditions. The interior graphic will likely need to have altered code for each star mass if this is the case.</w:t>
+        <w:t>The database should have been populated with the data for another star type, and the graphic for the int</w:t>
+      </w:r>
+      <w:r>
+        <w:rPr>
+          <w:rFonts w:ascii="Times New Roman" w:hAnsi="Times New Roman" w:cs="Times New Roman"/>
+        </w:rPr>
+        <w:t xml:space="preserve">erior should be nearly complete </w:t>
+      </w:r>
+      <w:r>
+        <w:rPr>
+          <w:rFonts w:ascii="Times New Roman" w:hAnsi="Times New Roman" w:cs="Times New Roman"/>
+        </w:rPr>
+        <w:t xml:space="preserve">for a 1 solar mass star. The interface will likely have added to it the functionality to select the starting solar mass </w:t>
+      </w:r>
+      <w:r>
+        <w:rPr>
+          <w:rFonts w:ascii="Times New Roman" w:hAnsi="Times New Roman" w:cs="Times New Roman"/>
+        </w:rPr>
+        <w:t>from buttons</w:t>
+      </w:r>
+      <w:r>
+        <w:rPr>
+          <w:rFonts w:ascii="Times New Roman" w:hAnsi="Times New Roman" w:cs="Times New Roman"/>
+        </w:rPr>
+        <w:t xml:space="preserve"> or possibly a drop-down list</w:t>
+      </w:r>
+      <w:r>
+        <w:rPr>
+          <w:rFonts w:ascii="Times New Roman" w:hAnsi="Times New Roman" w:cs="Times New Roman"/>
+        </w:rPr>
+        <w:t>. The graphics for different mass stars will likely be different in the interior due to the creation (or destruction) of certain layers due to varying conditions. The interior graphic will likely need to have altered code for each star mass if this is the case.</w:t>
       </w:r>
     </w:p>
     <w:p>
@@ -411,15 +423,49 @@
     </w:p>
     <w:p>
       <w:r>
-        <w:t xml:space="preserve">This will be our time to look through everything for any major bugs and/or add some complexity to the interface and the project as a whole (granted there is time and everything else is operational). We will ask Dr. </w:t>
-      </w:r>
-      <w:proofErr w:type="spellStart"/>
-      <w:r>
-        <w:t>Carini</w:t>
-      </w:r>
-      <w:proofErr w:type="spellEnd"/>
-      <w:r>
-        <w:t xml:space="preserve"> throughout the process for his opinion, and this will be another one of those times. We will ask if there is anything that is faulty and what could be added if necessary.</w:t>
+        <w:t>This will be our time to look through everything for any major bugs and/or add some complexity to the interface and the project as a whole (granted there is time and everything else is operational). We will</w:t>
+      </w:r>
+      <w:r>
+        <w:t xml:space="preserve"> have been</w:t>
+      </w:r>
+      <w:r>
+        <w:t xml:space="preserve"> ask</w:t>
+      </w:r>
+      <w:r>
+        <w:t>ing</w:t>
+      </w:r>
+      <w:r>
+        <w:t xml:space="preserve"> Dr. Carini throughout the process for his opinion, and this will be another </w:t>
+      </w:r>
+      <w:r>
+        <w:t>time to consult him, this time to determine if there</w:t>
+      </w:r>
+      <w:r>
+        <w:t xml:space="preserve"> is anything </w:t>
+      </w:r>
+      <w:r>
+        <w:t>wrong with our logic</w:t>
+      </w:r>
+      <w:r>
+        <w:t xml:space="preserve"> and what could be added</w:t>
+      </w:r>
+      <w:r>
+        <w:t xml:space="preserve"> to increase complexity</w:t>
+      </w:r>
+      <w:r>
+        <w:t xml:space="preserve"> </w:t>
+      </w:r>
+      <w:r>
+        <w:t>(</w:t>
+      </w:r>
+      <w:r>
+        <w:t>if necessary</w:t>
+      </w:r>
+      <w:r>
+        <w:t>)</w:t>
+      </w:r>
+      <w:r>
+        <w:t>.</w:t>
       </w:r>
     </w:p>
     <w:p>
@@ -445,18 +491,62 @@
     </w:p>
     <w:p>
       <w:r>
-        <w:t xml:space="preserve">We will do our final check of all our project materials to make sure they are working as well as adding to the project any last minute things to finalize it. This will likely be about the time when we will meet with Dr. </w:t>
-      </w:r>
-      <w:proofErr w:type="spellStart"/>
-      <w:r>
-        <w:t>Carini</w:t>
-      </w:r>
-      <w:proofErr w:type="spellEnd"/>
-      <w:r>
-        <w:t xml:space="preserve"> for the last time to make sure everything is to his liking since he hopes to utilize our project in future astronomy classes as a demonstration. We should have a small selection of star masses to choose from that will have an exterior graphic, interior graphic, readouts, and an HR diagram for each.</w:t>
-      </w:r>
-      <w:bookmarkStart w:id="0" w:name="_GoBack"/>
-      <w:bookmarkEnd w:id="0"/>
+        <w:t>We will do our final check of all our project materials to make sure they are working</w:t>
+      </w:r>
+      <w:r>
+        <w:t>,</w:t>
+      </w:r>
+      <w:r>
+        <w:t xml:space="preserve"> as well as add to the project any last minute things to finalize it. This will likely be the </w:t>
+      </w:r>
+      <w:r>
+        <w:t xml:space="preserve">last </w:t>
+      </w:r>
+      <w:r>
+        <w:t xml:space="preserve">time we </w:t>
+      </w:r>
+      <w:r>
+        <w:t xml:space="preserve">meet with Dr. Carini, </w:t>
+      </w:r>
+      <w:r>
+        <w:t>to make sure eve</w:t>
+      </w:r>
+      <w:r>
+        <w:t>rything is to his liking. It’s notable that in previous meetings he has expressed hope that he may be able</w:t>
+      </w:r>
+      <w:r>
+        <w:t xml:space="preserve"> to utilize our project in future astronomy classes as a demonstration</w:t>
+      </w:r>
+      <w:r>
+        <w:t>, so we may try to cater some of the superficial factors to that end</w:t>
+      </w:r>
+      <w:r>
+        <w:t xml:space="preserve">. </w:t>
+      </w:r>
+      <w:r>
+        <w:t>Our final result will</w:t>
+      </w:r>
+      <w:r>
+        <w:t xml:space="preserve"> have a small selection of</w:t>
+      </w:r>
+      <w:r>
+        <w:t xml:space="preserve"> star masses to choose from, and</w:t>
+      </w:r>
+      <w:r>
+        <w:t xml:space="preserve"> will </w:t>
+      </w:r>
+      <w:r>
+        <w:t>display</w:t>
+      </w:r>
+      <w:r>
+        <w:t xml:space="preserve"> an exterior graphic, interior graphic, read</w:t>
+      </w:r>
+      <w:r>
+        <w:t>outs, and an HR diagram</w:t>
+      </w:r>
+      <w:r>
+        <w:t>.</w:t>
+      </w:r>
     </w:p>
     <w:sectPr>
       <w:pgSz w:w="12240" w:h="15840"/>

--- a/Boyaredigari_Danzer_1stPR/2-Future Work Schedule.docx
+++ b/Boyaredigari_Danzer_1stPR/2-Future Work Schedule.docx
@@ -27,13 +27,27 @@
         <w:rPr>
           <w:rFonts w:ascii="Times New Roman" w:hAnsi="Times New Roman" w:cs="Times New Roman"/>
         </w:rPr>
-        <w:t xml:space="preserve">Reese Danzer and Karthik </w:t>
+        <w:t xml:space="preserve">Reese </w:t>
       </w:r>
       <w:proofErr w:type="spellStart"/>
       <w:r>
         <w:rPr>
           <w:rFonts w:ascii="Times New Roman" w:hAnsi="Times New Roman" w:cs="Times New Roman"/>
         </w:rPr>
+        <w:t>Danzer</w:t>
+      </w:r>
+      <w:proofErr w:type="spellEnd"/>
+      <w:r>
+        <w:rPr>
+          <w:rFonts w:ascii="Times New Roman" w:hAnsi="Times New Roman" w:cs="Times New Roman"/>
+        </w:rPr>
+        <w:t xml:space="preserve"> and Karthik </w:t>
+      </w:r>
+      <w:proofErr w:type="spellStart"/>
+      <w:r>
+        <w:rPr>
+          <w:rFonts w:ascii="Times New Roman" w:hAnsi="Times New Roman" w:cs="Times New Roman"/>
+        </w:rPr>
         <w:t>Boyared</w:t>
       </w:r>
       <w:r>
@@ -48,8 +62,6 @@
         </w:rPr>
         <w:t>gari</w:t>
       </w:r>
-      <w:bookmarkStart w:id="0" w:name="_GoBack"/>
-      <w:bookmarkEnd w:id="0"/>
       <w:proofErr w:type="spellEnd"/>
     </w:p>
     <w:p>
@@ -142,7 +154,15 @@
         <w:rPr>
           <w:rFonts w:ascii="Times New Roman" w:hAnsi="Times New Roman" w:cs="Times New Roman"/>
         </w:rPr>
-        <w:t xml:space="preserve"> the function of a best fit function</w:t>
+        <w:t xml:space="preserve"> the task</w:t>
+      </w:r>
+      <w:bookmarkStart w:id="0" w:name="_GoBack"/>
+      <w:bookmarkEnd w:id="0"/>
+      <w:r>
+        <w:rPr>
+          <w:rFonts w:ascii="Times New Roman" w:hAnsi="Times New Roman" w:cs="Times New Roman"/>
+        </w:rPr>
+        <w:t xml:space="preserve"> of a best fit function</w:t>
       </w:r>
       <w:r>
         <w:rPr>
@@ -543,6 +563,9 @@
       </w:r>
       <w:r>
         <w:t>outs, and an HR diagram</w:t>
+      </w:r>
+      <w:r>
+        <w:t xml:space="preserve"> with the currently displayed star tracking across as its temperature and luminosity change</w:t>
       </w:r>
       <w:r>
         <w:t>.</w:t>

--- a/Boyaredigari_Danzer_1stPR/2-Future Work Schedule.docx
+++ b/Boyaredigari_Danzer_1stPR/2-Future Work Schedule.docx
@@ -27,21 +27,7 @@
         <w:rPr>
           <w:rFonts w:ascii="Times New Roman" w:hAnsi="Times New Roman" w:cs="Times New Roman"/>
         </w:rPr>
-        <w:t xml:space="preserve">Reese </w:t>
-      </w:r>
-      <w:proofErr w:type="spellStart"/>
-      <w:r>
-        <w:rPr>
-          <w:rFonts w:ascii="Times New Roman" w:hAnsi="Times New Roman" w:cs="Times New Roman"/>
-        </w:rPr>
-        <w:t>Danzer</w:t>
-      </w:r>
-      <w:proofErr w:type="spellEnd"/>
-      <w:r>
-        <w:rPr>
-          <w:rFonts w:ascii="Times New Roman" w:hAnsi="Times New Roman" w:cs="Times New Roman"/>
-        </w:rPr>
-        <w:t xml:space="preserve"> and Karthik </w:t>
+        <w:t xml:space="preserve">Reese Danzer and Karthik </w:t>
       </w:r>
       <w:proofErr w:type="spellStart"/>
       <w:r>
@@ -142,7 +128,21 @@
         <w:rPr>
           <w:rFonts w:ascii="Times New Roman" w:hAnsi="Times New Roman" w:cs="Times New Roman"/>
         </w:rPr>
-        <w:t>display. Building the database information should be fairly simple,</w:t>
+        <w:t xml:space="preserve">display. Building the database information </w:t>
+      </w:r>
+      <w:bookmarkStart w:id="0" w:name="_GoBack"/>
+      <w:r>
+        <w:rPr>
+          <w:rFonts w:ascii="Times New Roman" w:hAnsi="Times New Roman" w:cs="Times New Roman"/>
+        </w:rPr>
+        <w:t>will</w:t>
+      </w:r>
+      <w:bookmarkEnd w:id="0"/>
+      <w:r>
+        <w:rPr>
+          <w:rFonts w:ascii="Times New Roman" w:hAnsi="Times New Roman" w:cs="Times New Roman"/>
+        </w:rPr>
+        <w:t xml:space="preserve"> be fairly simple,</w:t>
       </w:r>
       <w:r>
         <w:rPr>
@@ -156,8 +156,6 @@
         </w:rPr>
         <w:t xml:space="preserve"> the task</w:t>
       </w:r>
-      <w:bookmarkStart w:id="0" w:name="_GoBack"/>
-      <w:bookmarkEnd w:id="0"/>
       <w:r>
         <w:rPr>
           <w:rFonts w:ascii="Times New Roman" w:hAnsi="Times New Roman" w:cs="Times New Roman"/>
@@ -225,7 +223,13 @@
         <w:rPr>
           <w:rFonts w:ascii="Times New Roman" w:hAnsi="Times New Roman" w:cs="Times New Roman"/>
         </w:rPr>
-        <w:t xml:space="preserve"> star should</w:t>
+        <w:t xml:space="preserve"> star </w:t>
+      </w:r>
+      <w:r>
+        <w:rPr>
+          <w:rFonts w:ascii="Times New Roman" w:hAnsi="Times New Roman" w:cs="Times New Roman"/>
+        </w:rPr>
+        <w:t>will</w:t>
       </w:r>
       <w:r>
         <w:rPr>
@@ -267,7 +271,19 @@
         <w:rPr>
           <w:rFonts w:ascii="Times New Roman" w:hAnsi="Times New Roman" w:cs="Times New Roman"/>
         </w:rPr>
-        <w:t xml:space="preserve"> reading system should be at least</w:t>
+        <w:t xml:space="preserve"> reading system </w:t>
+      </w:r>
+      <w:r>
+        <w:rPr>
+          <w:rFonts w:ascii="Times New Roman" w:hAnsi="Times New Roman" w:cs="Times New Roman"/>
+        </w:rPr>
+        <w:t>will</w:t>
+      </w:r>
+      <w:r>
+        <w:rPr>
+          <w:rFonts w:ascii="Times New Roman" w:hAnsi="Times New Roman" w:cs="Times New Roman"/>
+        </w:rPr>
+        <w:t xml:space="preserve"> be at least</w:t>
       </w:r>
       <w:r>
         <w:rPr>
@@ -360,13 +376,37 @@
         <w:rPr>
           <w:rFonts w:ascii="Times New Roman" w:hAnsi="Times New Roman" w:cs="Times New Roman"/>
         </w:rPr>
-        <w:t>The database should have been populated with the data for another star type, and the graphic for the int</w:t>
-      </w:r>
-      <w:r>
-        <w:rPr>
-          <w:rFonts w:ascii="Times New Roman" w:hAnsi="Times New Roman" w:cs="Times New Roman"/>
-        </w:rPr>
-        <w:t xml:space="preserve">erior should be nearly complete </w:t>
+        <w:t xml:space="preserve">The database </w:t>
+      </w:r>
+      <w:r>
+        <w:rPr>
+          <w:rFonts w:ascii="Times New Roman" w:hAnsi="Times New Roman" w:cs="Times New Roman"/>
+        </w:rPr>
+        <w:t>will</w:t>
+      </w:r>
+      <w:r>
+        <w:rPr>
+          <w:rFonts w:ascii="Times New Roman" w:hAnsi="Times New Roman" w:cs="Times New Roman"/>
+        </w:rPr>
+        <w:t xml:space="preserve"> have been populated with the data for another star type, and the graphic for the int</w:t>
+      </w:r>
+      <w:r>
+        <w:rPr>
+          <w:rFonts w:ascii="Times New Roman" w:hAnsi="Times New Roman" w:cs="Times New Roman"/>
+        </w:rPr>
+        <w:t xml:space="preserve">erior </w:t>
+      </w:r>
+      <w:r>
+        <w:rPr>
+          <w:rFonts w:ascii="Times New Roman" w:hAnsi="Times New Roman" w:cs="Times New Roman"/>
+        </w:rPr>
+        <w:t>will</w:t>
+      </w:r>
+      <w:r>
+        <w:rPr>
+          <w:rFonts w:ascii="Times New Roman" w:hAnsi="Times New Roman" w:cs="Times New Roman"/>
+        </w:rPr>
+        <w:t xml:space="preserve"> be nearly complete </w:t>
       </w:r>
       <w:r>
         <w:rPr>
@@ -415,10 +455,22 @@
     </w:p>
     <w:p>
       <w:r>
-        <w:t>Data for different star masses should have been added and the database reading system may need to be altered to handle the different data sets due to the different results to be produced from each star type.</w:t>
-      </w:r>
-      <w:r>
-        <w:t xml:space="preserve"> All the graphics should be working for their individual star types. It is likely that some layers may need specific functions for themselves to calculate bounds, temperatures, etc. The exterior graphic may be changed to alter its appearance as luminosity increases.</w:t>
+        <w:t xml:space="preserve">Data for different star masses </w:t>
+      </w:r>
+      <w:r>
+        <w:t>will</w:t>
+      </w:r>
+      <w:r>
+        <w:t xml:space="preserve"> have been added and the database reading system may need to be altered to handle the different data sets due to the different results to be produced from each star type.</w:t>
+      </w:r>
+      <w:r>
+        <w:t xml:space="preserve"> All the graphics </w:t>
+      </w:r>
+      <w:r>
+        <w:t>will</w:t>
+      </w:r>
+      <w:r>
+        <w:t xml:space="preserve"> be working for their individual star types. It is likely that some layers may need specific functions for themselves to calculate bounds, temperatures, etc. The exterior graphic may be changed to alter its appearance as luminosity increases.</w:t>
       </w:r>
     </w:p>
     <w:p>

--- a/Boyaredigari_Danzer_1stPR/2-Future Work Schedule.docx
+++ b/Boyaredigari_Danzer_1stPR/2-Future Work Schedule.docx
@@ -156,31 +156,37 @@
         </w:rPr>
         <w:t xml:space="preserve"> the task</w:t>
       </w:r>
+      <w:r>
+        <w:rPr>
+          <w:rFonts w:ascii="Times New Roman" w:hAnsi="Times New Roman" w:cs="Times New Roman"/>
+        </w:rPr>
+        <w:t xml:space="preserve"> of a best fit function</w:t>
+      </w:r>
+      <w:r>
+        <w:rPr>
+          <w:rFonts w:ascii="Times New Roman" w:hAnsi="Times New Roman" w:cs="Times New Roman"/>
+        </w:rPr>
+        <w:t xml:space="preserve"> </w:t>
+      </w:r>
+      <w:r>
+        <w:rPr>
+          <w:rFonts w:ascii="Times New Roman" w:hAnsi="Times New Roman" w:cs="Times New Roman"/>
+        </w:rPr>
+        <w:t>as well as transferring that data to the interface.</w:t>
+      </w:r>
+      <w:r>
+        <w:rPr>
+          <w:rFonts w:ascii="Times New Roman" w:hAnsi="Times New Roman" w:cs="Times New Roman"/>
+        </w:rPr>
+        <w:t xml:space="preserve"> The HR Diagram graphic </w:t>
+      </w:r>
       <w:bookmarkStart w:id="0" w:name="_GoBack"/>
       <w:bookmarkEnd w:id="0"/>
       <w:r>
         <w:rPr>
           <w:rFonts w:ascii="Times New Roman" w:hAnsi="Times New Roman" w:cs="Times New Roman"/>
         </w:rPr>
-        <w:t xml:space="preserve"> of a best fit function</w:t>
-      </w:r>
-      <w:r>
-        <w:rPr>
-          <w:rFonts w:ascii="Times New Roman" w:hAnsi="Times New Roman" w:cs="Times New Roman"/>
-        </w:rPr>
-        <w:t xml:space="preserve"> </w:t>
-      </w:r>
-      <w:r>
-        <w:rPr>
-          <w:rFonts w:ascii="Times New Roman" w:hAnsi="Times New Roman" w:cs="Times New Roman"/>
-        </w:rPr>
-        <w:t>as well as transferring that data to the interface.</w:t>
-      </w:r>
-      <w:r>
-        <w:rPr>
-          <w:rFonts w:ascii="Times New Roman" w:hAnsi="Times New Roman" w:cs="Times New Roman"/>
-        </w:rPr>
-        <w:t xml:space="preserve"> The HR Diagram graphic will likely be a list plot with data from a variety of star types with the star that is being viewed tracking across it. This must be researched as well to find the points for other stars.</w:t>
+        <w:t>will likely be a list plot with data from a variety of star types with the star that is being viewed tracking across it. This must be researched as well to find the points for other stars.</w:t>
       </w:r>
     </w:p>
     <w:p>
@@ -414,10 +420,21 @@
       </w:r>
     </w:p>
     <w:p>
-      <w:r>
+      <w:pPr>
+        <w:rPr>
+          <w:rFonts w:ascii="Times New Roman" w:hAnsi="Times New Roman" w:cs="Times New Roman"/>
+        </w:rPr>
+      </w:pPr>
+      <w:r>
+        <w:rPr>
+          <w:rFonts w:ascii="Times New Roman" w:hAnsi="Times New Roman" w:cs="Times New Roman"/>
+        </w:rPr>
         <w:t>Data for different star masses should have been added and the database reading system may need to be altered to handle the different data sets due to the different results to be produced from each star type.</w:t>
       </w:r>
       <w:r>
+        <w:rPr>
+          <w:rFonts w:ascii="Times New Roman" w:hAnsi="Times New Roman" w:cs="Times New Roman"/>
+        </w:rPr>
         <w:t xml:space="preserve"> All the graphics should be working for their individual star types. It is likely that some layers may need specific functions for themselves to calculate bounds, temperatures, etc. The exterior graphic may be changed to alter its appearance as luminosity increases.</w:t>
       </w:r>
     </w:p>
@@ -442,49 +459,99 @@
       </w:r>
     </w:p>
     <w:p>
-      <w:r>
+      <w:pPr>
+        <w:rPr>
+          <w:rFonts w:ascii="Times New Roman" w:hAnsi="Times New Roman" w:cs="Times New Roman"/>
+        </w:rPr>
+      </w:pPr>
+      <w:r>
+        <w:rPr>
+          <w:rFonts w:ascii="Times New Roman" w:hAnsi="Times New Roman" w:cs="Times New Roman"/>
+        </w:rPr>
         <w:t>This will be our time to look through everything for any major bugs and/or add some complexity to the interface and the project as a whole (granted there is time and everything else is operational). We will</w:t>
       </w:r>
       <w:r>
+        <w:rPr>
+          <w:rFonts w:ascii="Times New Roman" w:hAnsi="Times New Roman" w:cs="Times New Roman"/>
+        </w:rPr>
         <w:t xml:space="preserve"> have been</w:t>
       </w:r>
       <w:r>
+        <w:rPr>
+          <w:rFonts w:ascii="Times New Roman" w:hAnsi="Times New Roman" w:cs="Times New Roman"/>
+        </w:rPr>
         <w:t xml:space="preserve"> ask</w:t>
       </w:r>
       <w:r>
+        <w:rPr>
+          <w:rFonts w:ascii="Times New Roman" w:hAnsi="Times New Roman" w:cs="Times New Roman"/>
+        </w:rPr>
         <w:t>ing</w:t>
       </w:r>
       <w:r>
+        <w:rPr>
+          <w:rFonts w:ascii="Times New Roman" w:hAnsi="Times New Roman" w:cs="Times New Roman"/>
+        </w:rPr>
         <w:t xml:space="preserve"> Dr. Carini throughout the process for his opinion, and this will be another </w:t>
       </w:r>
       <w:r>
+        <w:rPr>
+          <w:rFonts w:ascii="Times New Roman" w:hAnsi="Times New Roman" w:cs="Times New Roman"/>
+        </w:rPr>
         <w:t>time to consult him, this time to determine if there</w:t>
       </w:r>
       <w:r>
+        <w:rPr>
+          <w:rFonts w:ascii="Times New Roman" w:hAnsi="Times New Roman" w:cs="Times New Roman"/>
+        </w:rPr>
         <w:t xml:space="preserve"> is anything </w:t>
       </w:r>
       <w:r>
+        <w:rPr>
+          <w:rFonts w:ascii="Times New Roman" w:hAnsi="Times New Roman" w:cs="Times New Roman"/>
+        </w:rPr>
         <w:t>wrong with our logic</w:t>
       </w:r>
       <w:r>
+        <w:rPr>
+          <w:rFonts w:ascii="Times New Roman" w:hAnsi="Times New Roman" w:cs="Times New Roman"/>
+        </w:rPr>
         <w:t xml:space="preserve"> and what could be added</w:t>
       </w:r>
       <w:r>
+        <w:rPr>
+          <w:rFonts w:ascii="Times New Roman" w:hAnsi="Times New Roman" w:cs="Times New Roman"/>
+        </w:rPr>
         <w:t xml:space="preserve"> to increase complexity</w:t>
       </w:r>
       <w:r>
+        <w:rPr>
+          <w:rFonts w:ascii="Times New Roman" w:hAnsi="Times New Roman" w:cs="Times New Roman"/>
+        </w:rPr>
         <w:t xml:space="preserve"> </w:t>
       </w:r>
       <w:r>
+        <w:rPr>
+          <w:rFonts w:ascii="Times New Roman" w:hAnsi="Times New Roman" w:cs="Times New Roman"/>
+        </w:rPr>
         <w:t>(</w:t>
       </w:r>
       <w:r>
+        <w:rPr>
+          <w:rFonts w:ascii="Times New Roman" w:hAnsi="Times New Roman" w:cs="Times New Roman"/>
+        </w:rPr>
         <w:t>if necessary</w:t>
       </w:r>
       <w:r>
+        <w:rPr>
+          <w:rFonts w:ascii="Times New Roman" w:hAnsi="Times New Roman" w:cs="Times New Roman"/>
+        </w:rPr>
         <w:t>)</w:t>
       </w:r>
       <w:r>
+        <w:rPr>
+          <w:rFonts w:ascii="Times New Roman" w:hAnsi="Times New Roman" w:cs="Times New Roman"/>
+        </w:rPr>
         <w:t>.</w:t>
       </w:r>
     </w:p>
@@ -510,64 +577,129 @@
       </w:r>
     </w:p>
     <w:p>
-      <w:r>
+      <w:pPr>
+        <w:rPr>
+          <w:rFonts w:ascii="Times New Roman" w:hAnsi="Times New Roman" w:cs="Times New Roman"/>
+        </w:rPr>
+      </w:pPr>
+      <w:r>
+        <w:rPr>
+          <w:rFonts w:ascii="Times New Roman" w:hAnsi="Times New Roman" w:cs="Times New Roman"/>
+        </w:rPr>
         <w:t>We will do our final check of all our project materials to make sure they are working</w:t>
       </w:r>
       <w:r>
+        <w:rPr>
+          <w:rFonts w:ascii="Times New Roman" w:hAnsi="Times New Roman" w:cs="Times New Roman"/>
+        </w:rPr>
         <w:t>,</w:t>
       </w:r>
       <w:r>
+        <w:rPr>
+          <w:rFonts w:ascii="Times New Roman" w:hAnsi="Times New Roman" w:cs="Times New Roman"/>
+        </w:rPr>
         <w:t xml:space="preserve"> as well as add to the project any last minute things to finalize it. This will likely be the </w:t>
       </w:r>
       <w:r>
+        <w:rPr>
+          <w:rFonts w:ascii="Times New Roman" w:hAnsi="Times New Roman" w:cs="Times New Roman"/>
+        </w:rPr>
         <w:t xml:space="preserve">last </w:t>
       </w:r>
       <w:r>
+        <w:rPr>
+          <w:rFonts w:ascii="Times New Roman" w:hAnsi="Times New Roman" w:cs="Times New Roman"/>
+        </w:rPr>
         <w:t xml:space="preserve">time we </w:t>
       </w:r>
       <w:r>
+        <w:rPr>
+          <w:rFonts w:ascii="Times New Roman" w:hAnsi="Times New Roman" w:cs="Times New Roman"/>
+        </w:rPr>
         <w:t xml:space="preserve">meet with Dr. Carini, </w:t>
       </w:r>
       <w:r>
+        <w:rPr>
+          <w:rFonts w:ascii="Times New Roman" w:hAnsi="Times New Roman" w:cs="Times New Roman"/>
+        </w:rPr>
         <w:t>to make sure eve</w:t>
       </w:r>
       <w:r>
+        <w:rPr>
+          <w:rFonts w:ascii="Times New Roman" w:hAnsi="Times New Roman" w:cs="Times New Roman"/>
+        </w:rPr>
         <w:t>rything is to his liking. It’s notable that in previous meetings he has expressed hope that he may be able</w:t>
       </w:r>
       <w:r>
+        <w:rPr>
+          <w:rFonts w:ascii="Times New Roman" w:hAnsi="Times New Roman" w:cs="Times New Roman"/>
+        </w:rPr>
         <w:t xml:space="preserve"> to utilize our project in future astronomy classes as a demonstration</w:t>
       </w:r>
       <w:r>
+        <w:rPr>
+          <w:rFonts w:ascii="Times New Roman" w:hAnsi="Times New Roman" w:cs="Times New Roman"/>
+        </w:rPr>
         <w:t>, so we may try to cater some of the superficial factors to that end</w:t>
       </w:r>
       <w:r>
+        <w:rPr>
+          <w:rFonts w:ascii="Times New Roman" w:hAnsi="Times New Roman" w:cs="Times New Roman"/>
+        </w:rPr>
         <w:t xml:space="preserve">. </w:t>
       </w:r>
       <w:r>
+        <w:rPr>
+          <w:rFonts w:ascii="Times New Roman" w:hAnsi="Times New Roman" w:cs="Times New Roman"/>
+        </w:rPr>
         <w:t>Our final result will</w:t>
       </w:r>
       <w:r>
+        <w:rPr>
+          <w:rFonts w:ascii="Times New Roman" w:hAnsi="Times New Roman" w:cs="Times New Roman"/>
+        </w:rPr>
         <w:t xml:space="preserve"> have a small selection of</w:t>
       </w:r>
       <w:r>
+        <w:rPr>
+          <w:rFonts w:ascii="Times New Roman" w:hAnsi="Times New Roman" w:cs="Times New Roman"/>
+        </w:rPr>
         <w:t xml:space="preserve"> star masses to choose from, and</w:t>
       </w:r>
       <w:r>
+        <w:rPr>
+          <w:rFonts w:ascii="Times New Roman" w:hAnsi="Times New Roman" w:cs="Times New Roman"/>
+        </w:rPr>
         <w:t xml:space="preserve"> will </w:t>
       </w:r>
       <w:r>
+        <w:rPr>
+          <w:rFonts w:ascii="Times New Roman" w:hAnsi="Times New Roman" w:cs="Times New Roman"/>
+        </w:rPr>
         <w:t>display</w:t>
       </w:r>
       <w:r>
+        <w:rPr>
+          <w:rFonts w:ascii="Times New Roman" w:hAnsi="Times New Roman" w:cs="Times New Roman"/>
+        </w:rPr>
         <w:t xml:space="preserve"> an exterior graphic, interior graphic, read</w:t>
       </w:r>
       <w:r>
+        <w:rPr>
+          <w:rFonts w:ascii="Times New Roman" w:hAnsi="Times New Roman" w:cs="Times New Roman"/>
+        </w:rPr>
         <w:t>outs, and an HR diagram</w:t>
       </w:r>
       <w:r>
+        <w:rPr>
+          <w:rFonts w:ascii="Times New Roman" w:hAnsi="Times New Roman" w:cs="Times New Roman"/>
+        </w:rPr>
         <w:t xml:space="preserve"> with the currently displayed star tracking across as its temperature and luminosity change</w:t>
       </w:r>
       <w:r>
+        <w:rPr>
+          <w:rFonts w:ascii="Times New Roman" w:hAnsi="Times New Roman" w:cs="Times New Roman"/>
+        </w:rPr>
         <w:t>.</w:t>
       </w:r>
     </w:p>

--- a/Boyaredigari_Danzer_1stPR/2-Future Work Schedule.docx
+++ b/Boyaredigari_Danzer_1stPR/2-Future Work Schedule.docx
@@ -27,21 +27,7 @@
         <w:rPr>
           <w:rFonts w:ascii="Times New Roman" w:hAnsi="Times New Roman" w:cs="Times New Roman"/>
         </w:rPr>
-        <w:t xml:space="preserve">Reese </w:t>
-      </w:r>
-      <w:proofErr w:type="spellStart"/>
-      <w:r>
-        <w:rPr>
-          <w:rFonts w:ascii="Times New Roman" w:hAnsi="Times New Roman" w:cs="Times New Roman"/>
-        </w:rPr>
-        <w:t>Danzer</w:t>
-      </w:r>
-      <w:proofErr w:type="spellEnd"/>
-      <w:r>
-        <w:rPr>
-          <w:rFonts w:ascii="Times New Roman" w:hAnsi="Times New Roman" w:cs="Times New Roman"/>
-        </w:rPr>
-        <w:t xml:space="preserve"> and Karthik </w:t>
+        <w:t xml:space="preserve">Reese Danzer and Karthik </w:t>
       </w:r>
       <w:proofErr w:type="spellStart"/>
       <w:r>
@@ -142,7 +128,19 @@
         <w:rPr>
           <w:rFonts w:ascii="Times New Roman" w:hAnsi="Times New Roman" w:cs="Times New Roman"/>
         </w:rPr>
-        <w:t>display. Building the database information should be fairly simple,</w:t>
+        <w:t xml:space="preserve">display. Building the database information </w:t>
+      </w:r>
+      <w:r>
+        <w:rPr>
+          <w:rFonts w:ascii="Times New Roman" w:hAnsi="Times New Roman" w:cs="Times New Roman"/>
+        </w:rPr>
+        <w:t>will</w:t>
+      </w:r>
+      <w:r>
+        <w:rPr>
+          <w:rFonts w:ascii="Times New Roman" w:hAnsi="Times New Roman" w:cs="Times New Roman"/>
+        </w:rPr>
+        <w:t xml:space="preserve"> be fairly simple,</w:t>
       </w:r>
       <w:r>
         <w:rPr>
@@ -178,15 +176,7 @@
         <w:rPr>
           <w:rFonts w:ascii="Times New Roman" w:hAnsi="Times New Roman" w:cs="Times New Roman"/>
         </w:rPr>
-        <w:t xml:space="preserve"> The HR Diagram graphic </w:t>
-      </w:r>
-      <w:bookmarkStart w:id="0" w:name="_GoBack"/>
-      <w:bookmarkEnd w:id="0"/>
-      <w:r>
-        <w:rPr>
-          <w:rFonts w:ascii="Times New Roman" w:hAnsi="Times New Roman" w:cs="Times New Roman"/>
-        </w:rPr>
-        <w:t>will likely be a list plot with data from a variety of star types with the star that is being viewed tracking across it. This must be researched as well to find the points for other stars.</w:t>
+        <w:t xml:space="preserve"> The HR Diagram graphic will likely be a list plot with data from a variety of star types with the star that is being viewed tracking across it. This must be researched as well to find the points for other stars.</w:t>
       </w:r>
     </w:p>
     <w:p>
@@ -231,7 +221,13 @@
         <w:rPr>
           <w:rFonts w:ascii="Times New Roman" w:hAnsi="Times New Roman" w:cs="Times New Roman"/>
         </w:rPr>
-        <w:t xml:space="preserve"> star should</w:t>
+        <w:t xml:space="preserve"> star </w:t>
+      </w:r>
+      <w:r>
+        <w:rPr>
+          <w:rFonts w:ascii="Times New Roman" w:hAnsi="Times New Roman" w:cs="Times New Roman"/>
+        </w:rPr>
+        <w:t>will</w:t>
       </w:r>
       <w:r>
         <w:rPr>
@@ -273,7 +269,19 @@
         <w:rPr>
           <w:rFonts w:ascii="Times New Roman" w:hAnsi="Times New Roman" w:cs="Times New Roman"/>
         </w:rPr>
-        <w:t xml:space="preserve"> reading system should be at least</w:t>
+        <w:t xml:space="preserve"> reading system </w:t>
+      </w:r>
+      <w:r>
+        <w:rPr>
+          <w:rFonts w:ascii="Times New Roman" w:hAnsi="Times New Roman" w:cs="Times New Roman"/>
+        </w:rPr>
+        <w:t>will</w:t>
+      </w:r>
+      <w:r>
+        <w:rPr>
+          <w:rFonts w:ascii="Times New Roman" w:hAnsi="Times New Roman" w:cs="Times New Roman"/>
+        </w:rPr>
+        <w:t xml:space="preserve"> be at least</w:t>
       </w:r>
       <w:r>
         <w:rPr>
@@ -366,13 +374,37 @@
         <w:rPr>
           <w:rFonts w:ascii="Times New Roman" w:hAnsi="Times New Roman" w:cs="Times New Roman"/>
         </w:rPr>
-        <w:t>The database should have been populated with the data for another star type, and the graphic for the int</w:t>
-      </w:r>
-      <w:r>
-        <w:rPr>
-          <w:rFonts w:ascii="Times New Roman" w:hAnsi="Times New Roman" w:cs="Times New Roman"/>
-        </w:rPr>
-        <w:t xml:space="preserve">erior should be nearly complete </w:t>
+        <w:t xml:space="preserve">The database </w:t>
+      </w:r>
+      <w:r>
+        <w:rPr>
+          <w:rFonts w:ascii="Times New Roman" w:hAnsi="Times New Roman" w:cs="Times New Roman"/>
+        </w:rPr>
+        <w:t>will</w:t>
+      </w:r>
+      <w:r>
+        <w:rPr>
+          <w:rFonts w:ascii="Times New Roman" w:hAnsi="Times New Roman" w:cs="Times New Roman"/>
+        </w:rPr>
+        <w:t xml:space="preserve"> have been populated with the data for another star type, and the graphic for the int</w:t>
+      </w:r>
+      <w:r>
+        <w:rPr>
+          <w:rFonts w:ascii="Times New Roman" w:hAnsi="Times New Roman" w:cs="Times New Roman"/>
+        </w:rPr>
+        <w:t xml:space="preserve">erior </w:t>
+      </w:r>
+      <w:r>
+        <w:rPr>
+          <w:rFonts w:ascii="Times New Roman" w:hAnsi="Times New Roman" w:cs="Times New Roman"/>
+        </w:rPr>
+        <w:t>will</w:t>
+      </w:r>
+      <w:r>
+        <w:rPr>
+          <w:rFonts w:ascii="Times New Roman" w:hAnsi="Times New Roman" w:cs="Times New Roman"/>
+        </w:rPr>
+        <w:t xml:space="preserve"> be nearly complete </w:t>
       </w:r>
       <w:r>
         <w:rPr>
@@ -429,13 +461,37 @@
         <w:rPr>
           <w:rFonts w:ascii="Times New Roman" w:hAnsi="Times New Roman" w:cs="Times New Roman"/>
         </w:rPr>
-        <w:t>Data for different star masses should have been added and the database reading system may need to be altered to handle the different data sets due to the different results to be produced from each star type.</w:t>
-      </w:r>
-      <w:r>
-        <w:rPr>
-          <w:rFonts w:ascii="Times New Roman" w:hAnsi="Times New Roman" w:cs="Times New Roman"/>
-        </w:rPr>
-        <w:t xml:space="preserve"> All the graphics should be working for their individual star types. It is likely that some layers may need specific functions for themselves to calculate bounds, temperatures, etc. The exterior graphic may be changed to alter its appearance as luminosity increases.</w:t>
+        <w:t xml:space="preserve">Data for different star masses </w:t>
+      </w:r>
+      <w:r>
+        <w:rPr>
+          <w:rFonts w:ascii="Times New Roman" w:hAnsi="Times New Roman" w:cs="Times New Roman"/>
+        </w:rPr>
+        <w:t>will</w:t>
+      </w:r>
+      <w:r>
+        <w:rPr>
+          <w:rFonts w:ascii="Times New Roman" w:hAnsi="Times New Roman" w:cs="Times New Roman"/>
+        </w:rPr>
+        <w:t xml:space="preserve"> have been added and the database reading system may need to be altered to handle the different data sets due to the different results to be produced from each star type.</w:t>
+      </w:r>
+      <w:r>
+        <w:rPr>
+          <w:rFonts w:ascii="Times New Roman" w:hAnsi="Times New Roman" w:cs="Times New Roman"/>
+        </w:rPr>
+        <w:t xml:space="preserve"> All the graphics </w:t>
+      </w:r>
+      <w:r>
+        <w:rPr>
+          <w:rFonts w:ascii="Times New Roman" w:hAnsi="Times New Roman" w:cs="Times New Roman"/>
+        </w:rPr>
+        <w:t>will</w:t>
+      </w:r>
+      <w:r>
+        <w:rPr>
+          <w:rFonts w:ascii="Times New Roman" w:hAnsi="Times New Roman" w:cs="Times New Roman"/>
+        </w:rPr>
+        <w:t xml:space="preserve"> be working for their individual star types. It is likely that some layers may need specific functions for themselves to calculate bounds, temperatures, etc. The exterior graphic may be changed to alter its appearance as luminosity increases.</w:t>
       </w:r>
     </w:p>
     <w:p>
@@ -694,7 +750,15 @@
         <w:rPr>
           <w:rFonts w:ascii="Times New Roman" w:hAnsi="Times New Roman" w:cs="Times New Roman"/>
         </w:rPr>
-        <w:t xml:space="preserve"> with the currently displayed star tracking across as its temperature and luminosity change</w:t>
+        <w:t xml:space="preserve"> with the currently displayed star trackin</w:t>
+      </w:r>
+      <w:bookmarkStart w:id="0" w:name="_GoBack"/>
+      <w:bookmarkEnd w:id="0"/>
+      <w:r>
+        <w:rPr>
+          <w:rFonts w:ascii="Times New Roman" w:hAnsi="Times New Roman" w:cs="Times New Roman"/>
+        </w:rPr>
+        <w:t>g across as its temperature and luminosity change</w:t>
       </w:r>
       <w:r>
         <w:rPr>
